--- a/done/Russian/Wallets.docx
+++ b/done/Russian/Wallets.docx
@@ -68,7 +68,7 @@
           <w:szCs w:val="28"/>
           <w:bdr w:val="none" w:sz="0" w:space="0" w:color="auto" w:frame="1"/>
         </w:rPr>
-        <w:t xml:space="preserve">Please always check you are using the right URL </w:t>
+        <w:t xml:space="preserve">Пожалуйста, всегда проверяйте, что вы используете правильный URL </w:t>
       </w:r>
       <w:r>
         <w:rPr>
@@ -138,7 +138,7 @@
           <w:sz w:val="28"/>
           <w:szCs w:val="28"/>
         </w:rPr>
-        <w:t xml:space="preserve">MOBILE WALLET</w:t>
+        <w:t xml:space="preserve">МОБИЛЬНЫЕ КОШЕЛЬКИ</w:t>
       </w:r>
     </w:p>
     <w:p>
@@ -162,7 +162,7 @@
           <w:sz w:val="28"/>
           <w:szCs w:val="28"/>
         </w:rPr>
-        <w:t xml:space="preserve">SmartCash Mobile Wallets are run from your Mobile (Phone, Tablet,..) device</w:t>
+        <w:t xml:space="preserve">Мобильные кошельки для вашего устройства.</w:t>
       </w:r>
     </w:p>
     <w:p>
@@ -218,7 +218,7 @@
           <w:sz w:val="28"/>
           <w:szCs w:val="28"/>
         </w:rPr>
-        <w:t xml:space="preserve">ELECTRUM WALLET</w:t>
+        <w:t xml:space="preserve">КОШЕЛЁК ELECTRUM</w:t>
       </w:r>
     </w:p>
     <w:p>
@@ -241,7 +241,7 @@
           <w:sz w:val="28"/>
           <w:szCs w:val="28"/>
         </w:rPr>
-        <w:t xml:space="preserve">This is a fast wallet that does not require the blockchain download. Wallet will not start SmartNodes, but a future release will add that feature.</w:t>
+        <w:t xml:space="preserve">Быстрый кошелёк, не требующий загрузки блокчейна. Функция запуска SmartNodes будет добавлена в будущих релизах.</w:t>
       </w:r>
     </w:p>
     <w:p>
@@ -283,7 +283,7 @@
           <w:sz w:val="28"/>
           <w:szCs w:val="28"/>
         </w:rPr>
-        <w:t xml:space="preserve"> SMARTCARD</w:t>
+        <w:t>SMARTCARD</w:t>
       </w:r>
     </w:p>
     <w:p>
@@ -306,7 +306,7 @@
           <w:sz w:val="28"/>
           <w:szCs w:val="28"/>
         </w:rPr>
-        <w:t xml:space="preserve">The SmartCard is a way to hold SMART on a physical card. You don’t need a phone to hold your SMART. If you have ever had a problem with using a phone inside a building…you will get why this is ideal. Only the merchant needs the internet connection. As simple to use as a credit or debit card but not controlled by any 3rd party processor. And not a preloaded card using a visa fiat system…this is real crypto to crypto. </w:t>
+        <w:t xml:space="preserve">SmartCard — это способ хранения SMART на физической карте. You don’t need a phone to hold your SMART. If you have ever had a problem with using a phone inside a building…you will get why this is ideal. Only the merchant needs the internet connection. As simple to use as a credit or debit card but not controlled by any 3rd party processor. And not a preloaded card using a visa fiat system…this is real crypto to crypto. </w:t>
       </w:r>
     </w:p>
     <w:p>

--- a/done/Russian/Wallets.docx
+++ b/done/Russian/Wallets.docx
@@ -306,7 +306,7 @@
           <w:sz w:val="28"/>
           <w:szCs w:val="28"/>
         </w:rPr>
-        <w:t xml:space="preserve">SmartCard — это способ хранения SMART на физической карте. You don’t need a phone to hold your SMART. If you have ever had a problem with using a phone inside a building…you will get why this is ideal. Only the merchant needs the internet connection. As simple to use as a credit or debit card but not controlled by any 3rd party processor. And not a preloaded card using a visa fiat system…this is real crypto to crypto. </w:t>
+        <w:t xml:space="preserve">SmartCard — это способ хранения SMART на физической карте. Вам не нужен телефон или интернет-соединение. Вероятно, вы сталкивались с проблемой качества мобильного интернета, поэтому вы поймёте наше стремление пойти дальше. Только продавцу нужно иметь интернет-соединение. Это так же просто, как использование дебетовой или кредитной карты, но без третьих сторон или процессоров. Это полностью криптовалютная карта. </w:t>
       </w:r>
     </w:p>
     <w:p>
@@ -348,7 +348,7 @@
           <w:szCs w:val="28"/>
           <w:bdr w:val="none" w:sz="0" w:space="0" w:color="auto" w:frame="1"/>
         </w:rPr>
-        <w:t xml:space="preserve">DOWNLOAD SMARTPAY APP</w:t>
+        <w:t xml:space="preserve">СКАЧАТЬ SMARTPAY APP</w:t>
       </w:r>
     </w:p>
     <w:p>
@@ -371,7 +371,7 @@
           <w:sz w:val="28"/>
           <w:szCs w:val="28"/>
         </w:rPr>
-        <w:t xml:space="preserve">Accept SmartCash as a payment option in your business with zero fees using a simple SmartCash app. The SmartPay app is available for use anywhere in the world, all it requires is access to the internet.</w:t>
+        <w:t xml:space="preserve">Принимайте платежи в SmartCash для вашего бизнеса с практически нулевыми комиссиями, используя простое приложение. Приложение SmartPay доступно для использования во всём мире, вам нужно только интернет-соединение.</w:t>
       </w:r>
     </w:p>
     <w:p>
@@ -394,7 +394,7 @@
           <w:sz w:val="28"/>
           <w:szCs w:val="28"/>
         </w:rPr>
-        <w:t xml:space="preserve">Available for mobile</w:t>
+        <w:t xml:space="preserve">Доступно для мобильного</w:t>
       </w:r>
     </w:p>
     <w:p>
@@ -436,7 +436,7 @@
           <w:sz w:val="28"/>
           <w:szCs w:val="28"/>
         </w:rPr>
-        <w:t xml:space="preserve"> 3RD PARTY WALLET</w:t>
+        <w:t xml:space="preserve">СТОРОННИЕ КОШЕЛЬКИ</w:t>
       </w:r>
     </w:p>
     <w:p>

--- a/done/Russian/Wallets.docx
+++ b/done/Russian/Wallets.docx
@@ -459,7 +459,7 @@
           <w:sz w:val="28"/>
           <w:szCs w:val="28"/>
         </w:rPr>
-        <w:t xml:space="preserve">When using 3rd party wallets you need to trust the vendor’s server to know if payments were sent or received.</w:t>
+        <w:t xml:space="preserve">Будьте внимательны при использовании сторонних кошельков.</w:t>
       </w:r>
     </w:p>
     <w:p>
@@ -515,7 +515,7 @@
           <w:sz w:val="28"/>
           <w:szCs w:val="28"/>
         </w:rPr>
-        <w:t xml:space="preserve"> PAPER WALLET</w:t>
+        <w:t xml:space="preserve">Бумажный кошелёк</w:t>
       </w:r>
     </w:p>
     <w:p>
@@ -541,7 +541,7 @@
           <w:szCs w:val="28"/>
           <w:bdr w:val="none" w:sz="0" w:space="0" w:color="auto" w:frame="1"/>
         </w:rPr>
-        <w:t xml:space="preserve">Please always check you are using the right URL </w:t>
+        <w:t xml:space="preserve">Пожалуйста, всегда проверяйте, что вы используете правильный URL</w:t>
       </w:r>
       <w:r>
         <w:rPr>
@@ -576,7 +576,7 @@
             <w:u w:val="single"/>
             <w:bdr w:val="none" w:sz="0" w:space="0" w:color="auto" w:frame="1"/>
           </w:rPr>
-          <w:t xml:space="preserve">Paper Wallet</w:t>
+          <w:t xml:space="preserve">Бумажный кошелёк</w:t>
         </w:r>
       </w:hyperlink>
     </w:p>
@@ -605,7 +605,7 @@
           <w:sz w:val="28"/>
           <w:szCs w:val="28"/>
         </w:rPr>
-        <w:t xml:space="preserve"> BRAIN WALLET</w:t>
+        <w:t xml:space="preserve">BRAIN WALLET</w:t>
       </w:r>
     </w:p>
     <w:p>
@@ -631,7 +631,7 @@
           <w:szCs w:val="28"/>
           <w:bdr w:val="none" w:sz="0" w:space="0" w:color="auto" w:frame="1"/>
         </w:rPr>
-        <w:t xml:space="preserve">Stash that SmartCash in your brain! </w:t>
+        <w:t xml:space="preserve">Запомните ваши данные!</w:t>
       </w:r>
       <w:r>
         <w:rPr>
@@ -683,7 +683,7 @@
           <w:sz w:val="28"/>
           <w:szCs w:val="28"/>
         </w:rPr>
-        <w:t xml:space="preserve"> MNEMONIC WALLET GENERATOR</w:t>
+        <w:t xml:space="preserve">Мнемонический генератор</w:t>
       </w:r>
     </w:p>
     <w:p>
@@ -709,7 +709,7 @@
           <w:szCs w:val="28"/>
           <w:bdr w:val="none" w:sz="0" w:space="0" w:color="auto" w:frame="1"/>
         </w:rPr>
-        <w:t xml:space="preserve">generate addresses with a seed phrase! </w:t>
+        <w:t xml:space="preserve">Сгенерируйте адрес с помощью seed-фразы!</w:t>
       </w:r>
       <w:r>
         <w:rPr>
@@ -732,7 +732,7 @@
             <w:u w:val="single"/>
             <w:bdr w:val="none" w:sz="0" w:space="0" w:color="auto" w:frame="1"/>
           </w:rPr>
-          <w:t xml:space="preserve">Mnemonic Wallet</w:t>
+          <w:t xml:space="preserve">Мнемонический кошелёк</w:t>
         </w:r>
       </w:hyperlink>
     </w:p>
@@ -759,7 +759,7 @@
           <w:szCs w:val="28"/>
           <w:bdr w:val="none" w:sz="0" w:space="0" w:color="auto" w:frame="1"/>
         </w:rPr>
-        <w:t xml:space="preserve">PLEASE ALWAYS DOWNLOAD THE PAPER/BRAIN WALLET AND OPEN IT WITH THE BROWSER OF YOUR CHOICE OFFLINE!</w:t>
+        <w:t xml:space="preserve">Пожалуйста, всегда загружайте бумажный/brain кошелёк и открывайте его в офлайн-режиме!</w:t>
       </w:r>
     </w:p>
     <w:p>
@@ -806,7 +806,7 @@
           <w:sz w:val="28"/>
           <w:szCs w:val="28"/>
         </w:rPr>
-        <w:t xml:space="preserve">NODE CLIENT</w:t>
+        <w:t>Node-клиент</w:t>
       </w:r>
     </w:p>
     <w:p>
@@ -829,7 +829,7 @@
           <w:sz w:val="28"/>
           <w:szCs w:val="28"/>
         </w:rPr>
-        <w:t xml:space="preserve">This Node Client requires the blockchain download which can take hours on slow machines. It is also only intended for smartnode operators. To assist in speeding up the syncing of your Node Client read more </w:t>
+        <w:t xml:space="preserve">Node-клиент требует загрузки блокчейна, этот процесс может занять до нескольких часов. Данный кошелёк предназначен для операторов SmartNode. Прочитать об ускорении синхронизации вашего Node-клиента можно </w:t>
       </w:r>
       <w:hyperlink r:id="rId9" w:history="1">
         <w:r>
@@ -841,7 +841,7 @@
             <w:u w:val="single"/>
             <w:bdr w:val="none" w:sz="0" w:space="0" w:color="auto" w:frame="1"/>
           </w:rPr>
-          <w:t>here</w:t>
+          <w:t>здесь.</w:t>
         </w:r>
       </w:hyperlink>
     </w:p>
@@ -865,7 +865,7 @@
           <w:sz w:val="28"/>
           <w:szCs w:val="28"/>
         </w:rPr>
-        <w:t xml:space="preserve">Disclaimer: Do not move your wallet.dat with your wallet running. Backup your wallet by using the backup wallet command from the QT wallet menu or by closing the wallet and waiting about a minute to close and copy the wallet.dat file. Always keep at least one copy of your wallet on an external drive. Do not shutdown your computer with wallet running or kill the wallet process. These can cause the wallet to get corrupted. Always exit the wallet from the menu or close x and wait for it to shutdown before turning off your computer.</w:t>
+        <w:t xml:space="preserve">Предупреждение: Не перемещайте ваш wallet.dat, пока кошелёк запущен. Сделайте резервную копию вашего кошелька с помощью команды с основного меню, либо полностью закрыв кошелёк (и подождав около минуты),и затем скопировать файл wallet.dat. Всегда храните хотя бы одну копию вашего кошелька на внешнем диске. Не выключайте ваш компьютер, пока ваш кошелёк запущен или пока вы не закрыли его. Это может вызвать повреждения вашего кошелька. Всегда правильно закрывайте ваш кошелёк, прежде чем выключить компьютер.</w:t>
       </w:r>
     </w:p>
     <w:p>

--- a/done/Russian/Wallets.docx
+++ b/done/Russian/Wallets.docx
@@ -4,103 +4,85 @@
   <w:body>
     <w:p>
       <w:pPr>
-        <w:shd w:val="clear" w:color="auto" w:fill="F8F8F8"/>
-        <w:spacing w:after="0" w:line="240" w:lineRule="auto"/>
-        <w:textAlignment w:val="baseline"/>
-        <w:rPr>
-          <w:rFonts w:ascii="Tahoma" w:eastAsia="Times New Roman" w:hAnsi="Tahoma" w:cs="Tahoma"/>
-          <w:color w:val="252525"/>
-          <w:sz w:val="28"/>
-          <w:szCs w:val="28"/>
-        </w:rPr>
-      </w:pPr>
-    </w:p>
-    <w:p>
-      <w:pPr>
-        <w:shd w:val="clear" w:color="auto" w:fill="F8F8F8"/>
-        <w:spacing w:after="0" w:line="264" w:lineRule="atLeast"/>
-        <w:textAlignment w:val="baseline"/>
-        <w:outlineLvl w:val="2"/>
-        <w:rPr>
-          <w:rFonts w:ascii="Tahoma" w:eastAsia="Times New Roman" w:hAnsi="Tahoma" w:cs="Tahoma"/>
-          <w:caps/>
-          <w:color w:val="2D2D2D"/>
-          <w:spacing w:val="15"/>
-          <w:sz w:val="28"/>
-          <w:szCs w:val="28"/>
-        </w:rPr>
-      </w:pPr>
-      <w:hyperlink r:id="rId4" w:tooltip="Web Wallet" w:history="1">
+        <w:pStyle w:val="Heading2"/>
+        <w:shd w:val="clear" w:color="auto" w:fill="FFFFFF"/>
+        <w:spacing w:before="0" w:beforeAutospacing="0" w:after="0" w:afterAutospacing="0" w:line="264" w:lineRule="atLeast"/>
+        <w:jc w:val="center"/>
+        <w:textAlignment w:val="baseline"/>
+        <w:rPr>
+          <w:rFonts w:ascii="Helvetica Neue" w:hAnsi="Helvetica Neue"/>
+          <w:b w:val="0"/>
+          <w:bCs w:val="0"/>
+          <w:caps/>
+          <w:color w:val="2D2D2D"/>
+          <w:spacing w:val="15"/>
+          <w:sz w:val="54"/>
+          <w:szCs w:val="54"/>
+        </w:rPr>
+      </w:pPr>
+      <w:r>
+        <w:rPr>
+          <w:rFonts w:ascii="Helvetica Neue" w:hAnsi="Helvetica Neue"/>
+          <w:b w:val="0"/>
+          <w:bCs w:val="0"/>
+          <w:caps/>
+          <w:color w:val="2D2D2D"/>
+          <w:spacing w:val="15"/>
+          <w:sz w:val="54"/>
+          <w:szCs w:val="54"/>
+        </w:rPr>
+        <w:t xml:space="preserve">WEB WALLET</w:t>
+      </w:r>
+    </w:p>
+    <w:p>
+      <w:pPr>
+        <w:pStyle w:val="NormalWeb"/>
+        <w:shd w:val="clear" w:color="auto" w:fill="FFFFFF"/>
+        <w:spacing w:before="0" w:beforeAutospacing="0" w:after="0" w:afterAutospacing="0" w:line="312" w:lineRule="atLeast"/>
+        <w:jc w:val="center"/>
+        <w:textAlignment w:val="baseline"/>
+        <w:rPr>
+          <w:rFonts w:ascii="inherit" w:hAnsi="inherit"/>
+          <w:color w:val="2D2D2D"/>
+          <w:sz w:val="23"/>
+          <w:szCs w:val="23"/>
+        </w:rPr>
+      </w:pPr>
+      <w:r>
+        <w:rPr>
+          <w:rFonts w:ascii="inherit" w:hAnsi="inherit"/>
+          <w:color w:val="2D2D2D"/>
+          <w:sz w:val="23"/>
+          <w:szCs w:val="23"/>
+        </w:rPr>
+        <w:t xml:space="preserve">Please always check you are using the right URL </w:t>
+      </w:r>
+      <w:r>
+        <w:rPr>
+          <w:rFonts w:ascii="inherit" w:hAnsi="inherit"/>
+          <w:color w:val="009933"/>
+          <w:sz w:val="23"/>
+          <w:szCs w:val="23"/>
+          <w:bdr w:val="none" w:sz="0" w:space="0" w:color="auto" w:frame="1"/>
+        </w:rPr>
+        <w:t xml:space="preserve">https://wallet.smartcash.cc </w:t>
+      </w:r>
+      <w:r>
+        <w:rPr>
+          <w:rFonts w:ascii="inherit" w:hAnsi="inherit"/>
+          <w:color w:val="2D2D2D"/>
+          <w:sz w:val="23"/>
+          <w:szCs w:val="23"/>
+        </w:rPr>
+        <w:br/>
+      </w:r>
+      <w:hyperlink r:id="rId4" w:history="1">
         <w:r>
           <w:rPr>
-            <w:rFonts w:ascii="Tahoma" w:hAnsi="Tahoma" w:cs="Tahoma" w:eastAsia="Times New Roman"/>
-            <w:caps/>
-            <w:color w:val="0000FF"/>
-            <w:spacing w:val="15"/>
-            <w:sz w:val="28"/>
-            <w:szCs w:val="28"/>
-            <w:u w:val="single"/>
-            <w:bdr w:val="none" w:sz="0" w:space="0" w:color="auto" w:frame="1"/>
-          </w:rPr>
-          <w:t xml:space="preserve">WEB WALLET</w:t>
-        </w:r>
-      </w:hyperlink>
-    </w:p>
-    <w:p>
-      <w:pPr>
-        <w:shd w:val="clear" w:color="auto" w:fill="F8F8F8"/>
-        <w:spacing w:after="0" w:line="396" w:lineRule="atLeast"/>
-        <w:textAlignment w:val="baseline"/>
-        <w:rPr>
-          <w:rFonts w:ascii="Tahoma" w:eastAsia="Times New Roman" w:hAnsi="Tahoma" w:cs="Tahoma"/>
-          <w:color w:val="2D2D2D"/>
-          <w:sz w:val="28"/>
-          <w:szCs w:val="28"/>
-        </w:rPr>
-      </w:pPr>
-      <w:r>
-        <w:rPr>
-          <w:rFonts w:ascii="Tahoma" w:hAnsi="Tahoma" w:cs="Tahoma" w:eastAsia="Times New Roman"/>
-          <w:b/>
-          <w:bCs/>
-          <w:color w:val="2D2D2D"/>
-          <w:sz w:val="28"/>
-          <w:szCs w:val="28"/>
-          <w:bdr w:val="none" w:sz="0" w:space="0" w:color="auto" w:frame="1"/>
-        </w:rPr>
-        <w:t xml:space="preserve">Пожалуйста, всегда проверяйте, что вы используете правильный URL </w:t>
-      </w:r>
-      <w:r>
-        <w:rPr>
-          <w:rFonts w:ascii="Tahoma" w:hAnsi="Tahoma" w:cs="Tahoma" w:eastAsia="Times New Roman"/>
-          <w:b/>
-          <w:bCs/>
-          <w:color w:val="009933"/>
-          <w:sz w:val="28"/>
-          <w:szCs w:val="28"/>
-          <w:bdr w:val="none" w:sz="0" w:space="0" w:color="auto" w:frame="1"/>
-        </w:rPr>
-        <w:t>https://wallet.smartcash.cc</w:t>
-      </w:r>
-      <w:r>
-        <w:rPr>
-          <w:rFonts w:ascii="Tahoma" w:hAnsi="Tahoma" w:cs="Tahoma" w:eastAsia="Times New Roman"/>
-          <w:color w:val="2D2D2D"/>
-          <w:sz w:val="28"/>
-          <w:szCs w:val="28"/>
-        </w:rPr>
-        <w:br/>
-      </w:r>
-      <w:hyperlink r:id="rId5" w:history="1">
-        <w:r>
-          <w:rPr>
-            <w:rFonts w:ascii="Tahoma" w:hAnsi="Tahoma" w:cs="Tahoma" w:eastAsia="Times New Roman"/>
-            <w:b/>
-            <w:bCs/>
-            <w:color w:val="0000FF"/>
-            <w:sz w:val="28"/>
-            <w:szCs w:val="28"/>
-            <w:u w:val="single"/>
+            <w:rStyle w:val="Hyperlink"/>
+            <w:rFonts w:ascii="inherit" w:hAnsi="inherit"/>
+            <w:sz w:val="23"/>
+            <w:szCs w:val="23"/>
             <w:bdr w:val="none" w:sz="0" w:space="0" w:color="auto" w:frame="1"/>
           </w:rPr>
           <w:t xml:space="preserve">Web Wallet</w:t>
@@ -121,11 +103,11 @@
           <w:caps/>
           <w:color w:val="2D2D2D"/>
           <w:spacing w:val="15"/>
-          <w:sz w:val="28"/>
-          <w:szCs w:val="28"/>
-        </w:rPr>
-      </w:pPr>
-      <w:bookmarkStart w:id="0" w:name="electrum"/>
+          <w:sz w:val="54"/>
+          <w:szCs w:val="54"/>
+        </w:rPr>
+      </w:pPr>
+      <w:bookmarkStart w:id="0" w:name="mobile"/>
       <w:bookmarkEnd w:id="0"/>
       <w:r>
         <w:rPr>
@@ -135,10 +117,10 @@
           <w:caps/>
           <w:color w:val="2D2D2D"/>
           <w:spacing w:val="15"/>
-          <w:sz w:val="28"/>
-          <w:szCs w:val="28"/>
-        </w:rPr>
-        <w:t xml:space="preserve">МОБИЛЬНЫЕ КОШЕЛЬКИ</w:t>
+          <w:sz w:val="54"/>
+          <w:szCs w:val="54"/>
+        </w:rPr>
+        <w:t xml:space="preserve"> MOBILE WALLET</w:t>
       </w:r>
     </w:p>
     <w:p>
@@ -149,509 +131,489 @@
         <w:jc w:val="center"/>
         <w:textAlignment w:val="baseline"/>
         <w:rPr>
-          <w:rFonts w:ascii="Helvetica Neue" w:hAnsi="Helvetica Neue"/>
-          <w:color w:val="2D2D2D"/>
-          <w:sz w:val="28"/>
-          <w:szCs w:val="28"/>
-        </w:rPr>
-      </w:pPr>
-      <w:r>
-        <w:rPr>
-          <w:rFonts w:ascii="Helvetica Neue" w:hAnsi="Helvetica Neue"/>
-          <w:color w:val="2D2D2D"/>
-          <w:sz w:val="28"/>
-          <w:szCs w:val="28"/>
-        </w:rPr>
-        <w:t xml:space="preserve">Мобильные кошельки для вашего устройства.</w:t>
-      </w:r>
-    </w:p>
-    <w:p>
-      <w:pPr>
-        <w:shd w:val="clear" w:color="auto" w:fill="FFFFFF"/>
-        <w:spacing w:after="0" w:line="264" w:lineRule="atLeast"/>
-        <w:jc w:val="center"/>
-        <w:textAlignment w:val="baseline"/>
-        <w:outlineLvl w:val="1"/>
-        <w:rPr>
-          <w:rFonts w:ascii="Tahoma" w:eastAsia="Times New Roman" w:hAnsi="Tahoma" w:cs="Tahoma"/>
-          <w:caps/>
-          <w:color w:val="2D2D2D"/>
-          <w:spacing w:val="15"/>
-          <w:sz w:val="28"/>
-          <w:szCs w:val="28"/>
-        </w:rPr>
-      </w:pPr>
-      <w:r>
-        <w:rPr>
-          <w:rFonts w:ascii="Tahoma" w:hAnsi="Tahoma" w:cs="Tahoma" w:eastAsia="Times New Roman"/>
-          <w:caps/>
-          <w:color w:val="2D2D2D"/>
-          <w:spacing w:val="15"/>
-          <w:sz w:val="28"/>
-          <w:szCs w:val="28"/>
-        </w:rPr>
-        <w:t xml:space="preserve"> </w:t>
-      </w:r>
-    </w:p>
-    <w:p>
-      <w:pPr>
-        <w:shd w:val="clear" w:color="auto" w:fill="FFFFFF"/>
-        <w:spacing w:after="0" w:line="264" w:lineRule="atLeast"/>
-        <w:jc w:val="center"/>
-        <w:textAlignment w:val="baseline"/>
-        <w:outlineLvl w:val="1"/>
-        <w:rPr>
-          <w:rFonts w:ascii="Tahoma" w:eastAsia="Times New Roman" w:hAnsi="Tahoma" w:cs="Tahoma"/>
-          <w:caps/>
-          <w:color w:val="2D2D2D"/>
-          <w:spacing w:val="15"/>
-          <w:sz w:val="28"/>
-          <w:szCs w:val="28"/>
-        </w:rPr>
-      </w:pPr>
-      <w:r>
-        <w:rPr>
-          <w:rFonts w:ascii="Tahoma" w:hAnsi="Tahoma" w:cs="Tahoma" w:eastAsia="Times New Roman"/>
-          <w:caps/>
-          <w:color w:val="2D2D2D"/>
-          <w:spacing w:val="15"/>
-          <w:sz w:val="28"/>
-          <w:szCs w:val="28"/>
-        </w:rPr>
-        <w:t xml:space="preserve">КОШЕЛЁК ELECTRUM</w:t>
-      </w:r>
-    </w:p>
-    <w:p>
-      <w:pPr>
-        <w:shd w:val="clear" w:color="auto" w:fill="FFFFFF"/>
-        <w:spacing w:after="0" w:line="312" w:lineRule="atLeast"/>
-        <w:jc w:val="center"/>
-        <w:textAlignment w:val="baseline"/>
-        <w:rPr>
-          <w:rFonts w:ascii="Tahoma" w:eastAsia="Times New Roman" w:hAnsi="Tahoma" w:cs="Tahoma"/>
-          <w:color w:val="2D2D2D"/>
-          <w:sz w:val="28"/>
-          <w:szCs w:val="28"/>
-        </w:rPr>
-      </w:pPr>
-      <w:r>
-        <w:rPr>
-          <w:rFonts w:ascii="Tahoma" w:hAnsi="Tahoma" w:cs="Tahoma" w:eastAsia="Times New Roman"/>
-          <w:color w:val="2D2D2D"/>
-          <w:sz w:val="28"/>
-          <w:szCs w:val="28"/>
-        </w:rPr>
-        <w:t xml:space="preserve">Быстрый кошелёк, не требующий загрузки блокчейна. Функция запуска SmartNodes будет добавлена в будущих релизах.</w:t>
-      </w:r>
-    </w:p>
-    <w:p>
-      <w:pPr>
-        <w:shd w:val="clear" w:color="auto" w:fill="FFFFFF"/>
-        <w:spacing w:after="0" w:line="312" w:lineRule="atLeast"/>
-        <w:jc w:val="center"/>
-        <w:textAlignment w:val="baseline"/>
-        <w:rPr>
-          <w:rFonts w:ascii="Tahoma" w:eastAsia="Times New Roman" w:hAnsi="Tahoma" w:cs="Tahoma"/>
-          <w:color w:val="2D2D2D"/>
-          <w:sz w:val="28"/>
-          <w:szCs w:val="28"/>
-        </w:rPr>
-      </w:pPr>
-    </w:p>
-    <w:p>
-      <w:pPr>
-        <w:shd w:val="clear" w:color="auto" w:fill="FFFFFF"/>
-        <w:spacing w:after="0" w:line="264" w:lineRule="atLeast"/>
-        <w:jc w:val="center"/>
-        <w:textAlignment w:val="baseline"/>
-        <w:outlineLvl w:val="1"/>
-        <w:rPr>
-          <w:rFonts w:ascii="Tahoma" w:eastAsia="Times New Roman" w:hAnsi="Tahoma" w:cs="Tahoma"/>
-          <w:caps/>
-          <w:color w:val="2D2D2D"/>
-          <w:spacing w:val="15"/>
-          <w:sz w:val="28"/>
-          <w:szCs w:val="28"/>
-        </w:rPr>
-      </w:pPr>
-      <w:r>
-        <w:rPr>
-          <w:rFonts w:ascii="Tahoma" w:hAnsi="Tahoma" w:cs="Tahoma" w:eastAsia="Times New Roman"/>
-          <w:caps/>
-          <w:color w:val="2D2D2D"/>
-          <w:spacing w:val="15"/>
-          <w:sz w:val="28"/>
-          <w:szCs w:val="28"/>
-        </w:rPr>
-        <w:t>SMARTCARD</w:t>
-      </w:r>
-    </w:p>
-    <w:p>
-      <w:pPr>
-        <w:shd w:val="clear" w:color="auto" w:fill="FFFFFF"/>
-        <w:spacing w:after="0" w:line="312" w:lineRule="atLeast"/>
-        <w:jc w:val="center"/>
-        <w:textAlignment w:val="baseline"/>
-        <w:rPr>
-          <w:rFonts w:ascii="Tahoma" w:eastAsia="Times New Roman" w:hAnsi="Tahoma" w:cs="Tahoma"/>
-          <w:color w:val="2D2D2D"/>
-          <w:sz w:val="28"/>
-          <w:szCs w:val="28"/>
-        </w:rPr>
-      </w:pPr>
-      <w:r>
-        <w:rPr>
-          <w:rFonts w:ascii="Tahoma" w:hAnsi="Tahoma" w:cs="Tahoma" w:eastAsia="Times New Roman"/>
-          <w:color w:val="2D2D2D"/>
-          <w:sz w:val="28"/>
-          <w:szCs w:val="28"/>
-        </w:rPr>
-        <w:t xml:space="preserve">SmartCard — это способ хранения SMART на физической карте. Вам не нужен телефон или интернет-соединение. Вероятно, вы сталкивались с проблемой качества мобильного интернета, поэтому вы поймёте наше стремление пойти дальше. Только продавцу нужно иметь интернет-соединение. Это так же просто, как использование дебетовой или кредитной карты, но без третьих сторон или процессоров. Это полностью криптовалютная карта. </w:t>
-      </w:r>
-    </w:p>
-    <w:p>
-      <w:pPr>
-        <w:shd w:val="clear" w:color="auto" w:fill="FFFFFF"/>
-        <w:spacing w:after="0" w:line="312" w:lineRule="atLeast"/>
-        <w:jc w:val="center"/>
-        <w:textAlignment w:val="baseline"/>
-        <w:rPr>
-          <w:rFonts w:ascii="Tahoma" w:eastAsia="Times New Roman" w:hAnsi="Tahoma" w:cs="Tahoma"/>
-          <w:color w:val="2D2D2D"/>
-          <w:sz w:val="28"/>
-          <w:szCs w:val="28"/>
-        </w:rPr>
-      </w:pPr>
-    </w:p>
-    <w:p>
-      <w:pPr>
-        <w:pStyle w:val="Heading1"/>
-        <w:shd w:val="clear" w:color="auto" w:fill="FFFFFF"/>
-        <w:spacing w:before="0" w:line="264" w:lineRule="atLeast"/>
-        <w:textAlignment w:val="baseline"/>
-        <w:rPr>
-          <w:rFonts w:ascii="Helvetica Neue" w:hAnsi="Helvetica Neue"/>
-          <w:caps/>
-          <w:color w:val="F4B517"/>
-          <w:spacing w:val="15"/>
-          <w:sz w:val="28"/>
-          <w:szCs w:val="28"/>
-        </w:rPr>
-      </w:pPr>
-      <w:r>
-        <w:rPr>
-          <w:rFonts w:ascii="Helvetica Neue" w:hAnsi="Helvetica Neue"/>
-          <w:caps/>
-          <w:color w:val="000000"/>
-          <w:spacing w:val="15"/>
-          <w:sz w:val="28"/>
-          <w:szCs w:val="28"/>
-          <w:bdr w:val="none" w:sz="0" w:space="0" w:color="auto" w:frame="1"/>
-        </w:rPr>
-        <w:t xml:space="preserve">СКАЧАТЬ SMARTPAY APP</w:t>
+          <w:rFonts w:ascii="inherit" w:hAnsi="inherit"/>
+          <w:color w:val="2D2D2D"/>
+          <w:sz w:val="23"/>
+          <w:szCs w:val="23"/>
+        </w:rPr>
+      </w:pPr>
+      <w:r>
+        <w:rPr>
+          <w:rFonts w:ascii="inherit" w:hAnsi="inherit"/>
+          <w:color w:val="2D2D2D"/>
+          <w:sz w:val="23"/>
+          <w:szCs w:val="23"/>
+        </w:rPr>
+        <w:t xml:space="preserve">Mobile Wallets are run from your Mobile (Phone, Tablet,..) device. Great for storing and spending SmartCash.</w:t>
       </w:r>
     </w:p>
     <w:p>
       <w:pPr>
         <w:pStyle w:val="NormalWeb"/>
         <w:shd w:val="clear" w:color="auto" w:fill="FFFFFF"/>
-        <w:spacing w:before="204" w:beforeAutospacing="0" w:after="204" w:afterAutospacing="0"/>
-        <w:textAlignment w:val="baseline"/>
-        <w:rPr>
-          <w:rFonts w:ascii="Helvetica Neue" w:hAnsi="Helvetica Neue"/>
-          <w:color w:val="252525"/>
-          <w:sz w:val="28"/>
-          <w:szCs w:val="28"/>
-        </w:rPr>
-      </w:pPr>
-      <w:r>
-        <w:rPr>
-          <w:rFonts w:ascii="Helvetica Neue" w:hAnsi="Helvetica Neue"/>
-          <w:color w:val="252525"/>
-          <w:sz w:val="28"/>
-          <w:szCs w:val="28"/>
-        </w:rPr>
-        <w:t xml:space="preserve">Принимайте платежи в SmartCash для вашего бизнеса с практически нулевыми комиссиями, используя простое приложение. Приложение SmartPay доступно для использования во всём мире, вам нужно только интернет-соединение.</w:t>
-      </w:r>
-    </w:p>
-    <w:p>
-      <w:pPr>
-        <w:pStyle w:val="NormalWeb"/>
-        <w:shd w:val="clear" w:color="auto" w:fill="FFFFFF"/>
-        <w:spacing w:before="204" w:beforeAutospacing="0" w:after="204" w:afterAutospacing="0"/>
-        <w:textAlignment w:val="baseline"/>
-        <w:rPr>
-          <w:rFonts w:ascii="Helvetica Neue" w:hAnsi="Helvetica Neue"/>
-          <w:color w:val="252525"/>
-          <w:sz w:val="28"/>
-          <w:szCs w:val="28"/>
-        </w:rPr>
-      </w:pPr>
-      <w:r>
-        <w:rPr>
-          <w:rFonts w:ascii="Helvetica Neue" w:hAnsi="Helvetica Neue"/>
-          <w:color w:val="252525"/>
-          <w:sz w:val="28"/>
-          <w:szCs w:val="28"/>
-        </w:rPr>
-        <w:t xml:space="preserve">Доступно для мобильного</w:t>
-      </w:r>
-    </w:p>
-    <w:p>
-      <w:pPr>
-        <w:shd w:val="clear" w:color="auto" w:fill="FFFFFF"/>
-        <w:spacing w:after="0" w:line="312" w:lineRule="atLeast"/>
-        <w:jc w:val="center"/>
-        <w:textAlignment w:val="baseline"/>
-        <w:rPr>
-          <w:rFonts w:ascii="Tahoma" w:eastAsia="Times New Roman" w:hAnsi="Tahoma" w:cs="Tahoma"/>
-          <w:color w:val="2D2D2D"/>
-          <w:sz w:val="28"/>
-          <w:szCs w:val="28"/>
-        </w:rPr>
-      </w:pPr>
-    </w:p>
-    <w:p>
-      <w:pPr>
-        <w:shd w:val="clear" w:color="auto" w:fill="FFFFFF"/>
-        <w:spacing w:after="0" w:line="264" w:lineRule="atLeast"/>
-        <w:jc w:val="center"/>
-        <w:textAlignment w:val="baseline"/>
-        <w:outlineLvl w:val="1"/>
-        <w:rPr>
-          <w:rFonts w:ascii="Tahoma" w:eastAsia="Times New Roman" w:hAnsi="Tahoma" w:cs="Tahoma"/>
-          <w:caps/>
-          <w:color w:val="2D2D2D"/>
-          <w:spacing w:val="15"/>
-          <w:sz w:val="28"/>
-          <w:szCs w:val="28"/>
-        </w:rPr>
-      </w:pPr>
-      <w:r>
-        <w:rPr>
-          <w:rFonts w:ascii="Tahoma" w:hAnsi="Tahoma" w:cs="Tahoma" w:eastAsia="Times New Roman"/>
-          <w:caps/>
-          <w:color w:val="2D2D2D"/>
-          <w:spacing w:val="15"/>
-          <w:sz w:val="28"/>
-          <w:szCs w:val="28"/>
-        </w:rPr>
-        <w:t xml:space="preserve">СТОРОННИЕ КОШЕЛЬКИ</w:t>
-      </w:r>
-    </w:p>
-    <w:p>
-      <w:pPr>
-        <w:shd w:val="clear" w:color="auto" w:fill="FFFFFF"/>
-        <w:spacing w:after="0" w:line="312" w:lineRule="atLeast"/>
-        <w:jc w:val="center"/>
-        <w:textAlignment w:val="baseline"/>
-        <w:rPr>
-          <w:rFonts w:ascii="Tahoma" w:eastAsia="Times New Roman" w:hAnsi="Tahoma" w:cs="Tahoma"/>
-          <w:color w:val="2D2D2D"/>
-          <w:sz w:val="28"/>
-          <w:szCs w:val="28"/>
-        </w:rPr>
-      </w:pPr>
-      <w:r>
-        <w:rPr>
-          <w:rFonts w:ascii="Tahoma" w:hAnsi="Tahoma" w:cs="Tahoma" w:eastAsia="Times New Roman"/>
-          <w:color w:val="2D2D2D"/>
-          <w:sz w:val="28"/>
-          <w:szCs w:val="28"/>
-        </w:rPr>
-        <w:t xml:space="preserve">Будьте внимательны при использовании сторонних кошельков.</w:t>
-      </w:r>
-    </w:p>
-    <w:p>
-      <w:pPr>
-        <w:shd w:val="clear" w:color="auto" w:fill="FFFFFF"/>
-        <w:spacing w:after="0" w:line="240" w:lineRule="auto"/>
-        <w:jc w:val="center"/>
-        <w:textAlignment w:val="baseline"/>
-        <w:rPr>
-          <w:rFonts w:ascii="Tahoma" w:eastAsia="Times New Roman" w:hAnsi="Tahoma" w:cs="Tahoma"/>
-          <w:color w:val="252525"/>
-          <w:sz w:val="28"/>
-          <w:szCs w:val="28"/>
-        </w:rPr>
-      </w:pPr>
-    </w:p>
-    <w:p>
-      <w:pPr>
-        <w:shd w:val="clear" w:color="auto" w:fill="FFFFFF"/>
-        <w:spacing w:after="0" w:line="240" w:lineRule="auto"/>
-        <w:jc w:val="center"/>
-        <w:textAlignment w:val="baseline"/>
-        <w:rPr>
-          <w:rFonts w:ascii="Tahoma" w:eastAsia="Times New Roman" w:hAnsi="Tahoma" w:cs="Tahoma"/>
-          <w:color w:val="252525"/>
-          <w:sz w:val="28"/>
-          <w:szCs w:val="28"/>
-        </w:rPr>
-      </w:pPr>
-    </w:p>
-    <w:p>
-      <w:pPr>
-        <w:shd w:val="clear" w:color="auto" w:fill="FFFFFF"/>
-        <w:spacing w:after="0" w:line="264" w:lineRule="atLeast"/>
-        <w:jc w:val="center"/>
-        <w:textAlignment w:val="baseline"/>
-        <w:outlineLvl w:val="1"/>
-        <w:rPr>
-          <w:rFonts w:ascii="Tahoma" w:eastAsia="Times New Roman" w:hAnsi="Tahoma" w:cs="Tahoma"/>
-          <w:caps/>
-          <w:color w:val="2D2D2D"/>
-          <w:spacing w:val="15"/>
-          <w:sz w:val="28"/>
-          <w:szCs w:val="28"/>
-        </w:rPr>
-      </w:pPr>
-      <w:r>
-        <w:rPr>
-          <w:rFonts w:ascii="Tahoma" w:hAnsi="Tahoma" w:cs="Tahoma" w:eastAsia="Times New Roman"/>
-          <w:caps/>
-          <w:color w:val="2D2D2D"/>
-          <w:spacing w:val="15"/>
-          <w:sz w:val="28"/>
-          <w:szCs w:val="28"/>
-        </w:rPr>
-        <w:t xml:space="preserve">Бумажный кошелёк</w:t>
-      </w:r>
-    </w:p>
-    <w:p>
-      <w:pPr>
-        <w:shd w:val="clear" w:color="auto" w:fill="FFFFFF"/>
-        <w:spacing w:after="0" w:line="312" w:lineRule="atLeast"/>
-        <w:jc w:val="center"/>
-        <w:textAlignment w:val="baseline"/>
-        <w:rPr>
-          <w:rFonts w:ascii="Tahoma" w:eastAsia="Times New Roman" w:hAnsi="Tahoma" w:cs="Tahoma"/>
-          <w:color w:val="2D2D2D"/>
-          <w:sz w:val="28"/>
-          <w:szCs w:val="28"/>
-        </w:rPr>
-      </w:pPr>
-      <w:r>
-        <w:rPr>
-          <w:rFonts w:ascii="Tahoma" w:hAnsi="Tahoma" w:cs="Tahoma" w:eastAsia="Times New Roman"/>
-          <w:b/>
-          <w:bCs/>
-          <w:color w:val="2D2D2D"/>
-          <w:sz w:val="28"/>
-          <w:szCs w:val="28"/>
-          <w:bdr w:val="none" w:sz="0" w:space="0" w:color="auto" w:frame="1"/>
-        </w:rPr>
-        <w:t xml:space="preserve">Пожалуйста, всегда проверяйте, что вы используете правильный URL</w:t>
-      </w:r>
-      <w:r>
-        <w:rPr>
-          <w:rFonts w:ascii="Tahoma" w:hAnsi="Tahoma" w:cs="Tahoma" w:eastAsia="Times New Roman"/>
-          <w:b/>
-          <w:bCs/>
-          <w:color w:val="009933"/>
-          <w:sz w:val="28"/>
-          <w:szCs w:val="28"/>
-          <w:bdr w:val="none" w:sz="0" w:space="0" w:color="auto" w:frame="1"/>
-        </w:rPr>
-        <w:t>https://paperwallet.smartcash.cc</w:t>
-      </w:r>
-      <w:r>
-        <w:rPr>
-          <w:rFonts w:ascii="Tahoma" w:hAnsi="Tahoma" w:cs="Tahoma" w:eastAsia="Times New Roman"/>
-          <w:color w:val="2D2D2D"/>
-          <w:sz w:val="28"/>
-          <w:szCs w:val="28"/>
-        </w:rPr>
-        <w:br/>
-      </w:r>
+        <w:spacing w:before="0" w:beforeAutospacing="0" w:after="0" w:afterAutospacing="0" w:line="312" w:lineRule="atLeast"/>
+        <w:jc w:val="center"/>
+        <w:textAlignment w:val="baseline"/>
+        <w:rPr>
+          <w:rFonts w:ascii="inherit" w:hAnsi="inherit"/>
+          <w:color w:val="2D2D2D"/>
+          <w:sz w:val="23"/>
+          <w:szCs w:val="23"/>
+        </w:rPr>
+      </w:pPr>
+    </w:p>
+    <w:p>
+      <w:pPr>
+        <w:pStyle w:val="Heading2"/>
+        <w:shd w:val="clear" w:color="auto" w:fill="FFFFFF"/>
+        <w:spacing w:before="0" w:beforeAutospacing="0" w:after="0" w:afterAutospacing="0" w:line="264" w:lineRule="atLeast"/>
+        <w:jc w:val="center"/>
+        <w:textAlignment w:val="baseline"/>
+        <w:rPr>
+          <w:rFonts w:ascii="Helvetica Neue" w:hAnsi="Helvetica Neue"/>
+          <w:b w:val="0"/>
+          <w:bCs w:val="0"/>
+          <w:caps/>
+          <w:color w:val="2D2D2D"/>
+          <w:spacing w:val="15"/>
+          <w:sz w:val="24"/>
+          <w:szCs w:val="24"/>
+        </w:rPr>
+      </w:pPr>
+      <w:r>
+        <w:rPr>
+          <w:rFonts w:ascii="Helvetica Neue" w:hAnsi="Helvetica Neue"/>
+          <w:b w:val="0"/>
+          <w:bCs w:val="0"/>
+          <w:caps/>
+          <w:color w:val="2D2D2D"/>
+          <w:spacing w:val="15"/>
+          <w:sz w:val="24"/>
+          <w:szCs w:val="24"/>
+        </w:rPr>
+        <w:t xml:space="preserve">DESKTOP WALLET</w:t>
+      </w:r>
+    </w:p>
+    <w:p>
+      <w:hyperlink r:id="rId5" w:history="1">
+        <w:r>
+          <w:rPr>
+            <w:rStyle w:val="Strong"/>
+            <w:rFonts w:ascii="inherit" w:hAnsi="inherit"/>
+            <w:color w:val="2B2B2B"/>
+            <w:sz w:val="21"/>
+            <w:szCs w:val="21"/>
+            <w:u w:val="single"/>
+            <w:bdr w:val="none" w:sz="0" w:space="0" w:color="auto" w:frame="1"/>
+            <w:shd w:val="clear" w:color="auto" w:fill="FFFFFF"/>
+          </w:rPr>
+          <w:t xml:space="preserve">Electrum Installer for Mac</w:t>
+        </w:r>
+      </w:hyperlink>
+    </w:p>
+    <w:p>
       <w:hyperlink r:id="rId6" w:history="1">
         <w:r>
           <w:rPr>
-            <w:rFonts w:ascii="Tahoma" w:hAnsi="Tahoma" w:cs="Tahoma" w:eastAsia="Times New Roman"/>
-            <w:b/>
-            <w:bCs/>
-            <w:color w:val="0000FF"/>
-            <w:sz w:val="28"/>
-            <w:szCs w:val="28"/>
-            <w:u w:val="single"/>
+            <w:rStyle w:val="Hyperlink"/>
+            <w:rFonts w:ascii="Helvetica Neue" w:hAnsi="Helvetica Neue"/>
+            <w:color w:val="2B2B2B"/>
+            <w:sz w:val="21"/>
+            <w:szCs w:val="21"/>
             <w:bdr w:val="none" w:sz="0" w:space="0" w:color="auto" w:frame="1"/>
+            <w:shd w:val="clear" w:color="auto" w:fill="FFFFFF"/>
           </w:rPr>
-          <w:t xml:space="preserve">Бумажный кошелёк</w:t>
+          <w:t xml:space="preserve">Beginner’s Guide</w:t>
         </w:r>
       </w:hyperlink>
     </w:p>
     <w:p>
-      <w:pPr>
-        <w:shd w:val="clear" w:color="auto" w:fill="FFFFFF"/>
-        <w:spacing w:after="0" w:line="264" w:lineRule="atLeast"/>
-        <w:jc w:val="center"/>
-        <w:textAlignment w:val="baseline"/>
-        <w:outlineLvl w:val="1"/>
-        <w:rPr>
-          <w:rFonts w:ascii="Tahoma" w:eastAsia="Times New Roman" w:hAnsi="Tahoma" w:cs="Tahoma"/>
-          <w:caps/>
-          <w:color w:val="2D2D2D"/>
-          <w:spacing w:val="15"/>
-          <w:sz w:val="28"/>
-          <w:szCs w:val="28"/>
-        </w:rPr>
-      </w:pPr>
-      <w:r>
-        <w:rPr>
-          <w:rFonts w:ascii="Tahoma" w:hAnsi="Tahoma" w:cs="Tahoma" w:eastAsia="Times New Roman"/>
-          <w:caps/>
-          <w:color w:val="2D2D2D"/>
-          <w:spacing w:val="15"/>
-          <w:sz w:val="28"/>
-          <w:szCs w:val="28"/>
-        </w:rPr>
-        <w:t xml:space="preserve">BRAIN WALLET</w:t>
-      </w:r>
-    </w:p>
-    <w:p>
-      <w:pPr>
-        <w:shd w:val="clear" w:color="auto" w:fill="FFFFFF"/>
-        <w:spacing w:after="0" w:line="312" w:lineRule="atLeast"/>
-        <w:jc w:val="center"/>
-        <w:textAlignment w:val="baseline"/>
-        <w:rPr>
-          <w:rFonts w:ascii="Tahoma" w:eastAsia="Times New Roman" w:hAnsi="Tahoma" w:cs="Tahoma"/>
-          <w:color w:val="2D2D2D"/>
-          <w:sz w:val="28"/>
-          <w:szCs w:val="28"/>
-        </w:rPr>
-      </w:pPr>
-      <w:r>
-        <w:rPr>
-          <w:rFonts w:ascii="Tahoma" w:hAnsi="Tahoma" w:cs="Tahoma" w:eastAsia="Times New Roman"/>
-          <w:b/>
-          <w:bCs/>
-          <w:color w:val="2D2D2D"/>
-          <w:sz w:val="28"/>
-          <w:szCs w:val="28"/>
-          <w:bdr w:val="none" w:sz="0" w:space="0" w:color="auto" w:frame="1"/>
-        </w:rPr>
-        <w:t xml:space="preserve">Запомните ваши данные!</w:t>
-      </w:r>
-      <w:r>
-        <w:rPr>
-          <w:rFonts w:ascii="Tahoma" w:hAnsi="Tahoma" w:cs="Tahoma" w:eastAsia="Times New Roman"/>
-          <w:color w:val="2D2D2D"/>
-          <w:sz w:val="28"/>
-          <w:szCs w:val="28"/>
-        </w:rPr>
-        <w:br/>
-      </w:r>
       <w:hyperlink r:id="rId7" w:history="1">
         <w:r>
           <w:rPr>
-            <w:rFonts w:ascii="Tahoma" w:hAnsi="Tahoma" w:cs="Tahoma" w:eastAsia="Times New Roman"/>
+            <w:rStyle w:val="Hyperlink"/>
+            <w:rFonts w:ascii="Helvetica Neue" w:hAnsi="Helvetica Neue"/>
+            <w:color w:val="2B2B2B"/>
+            <w:sz w:val="21"/>
+            <w:szCs w:val="21"/>
+            <w:bdr w:val="none" w:sz="0" w:space="0" w:color="auto" w:frame="1"/>
+            <w:shd w:val="clear" w:color="auto" w:fill="FFFFFF"/>
+          </w:rPr>
+          <w:t xml:space="preserve">How to install?</w:t>
+        </w:r>
+      </w:hyperlink>
+    </w:p>
+    <w:p>
+      <w:pPr>
+        <w:pStyle w:val="Heading2"/>
+        <w:shd w:val="clear" w:color="auto" w:fill="FFFFFF"/>
+        <w:spacing w:before="0" w:beforeAutospacing="0" w:after="0" w:afterAutospacing="0" w:line="264" w:lineRule="atLeast"/>
+        <w:jc w:val="center"/>
+        <w:textAlignment w:val="baseline"/>
+        <w:rPr>
+          <w:rFonts w:ascii="Helvetica Neue" w:hAnsi="Helvetica Neue"/>
+          <w:b w:val="0"/>
+          <w:bCs w:val="0"/>
+          <w:caps/>
+          <w:color w:val="2D2D2D"/>
+          <w:spacing w:val="15"/>
+          <w:sz w:val="24"/>
+          <w:szCs w:val="24"/>
+        </w:rPr>
+      </w:pPr>
+      <w:r>
+        <w:rPr>
+          <w:rFonts w:ascii="Helvetica Neue" w:hAnsi="Helvetica Neue"/>
+          <w:b w:val="0"/>
+          <w:bCs w:val="0"/>
+          <w:caps/>
+          <w:color w:val="2D2D2D"/>
+          <w:spacing w:val="15"/>
+          <w:sz w:val="24"/>
+          <w:szCs w:val="24"/>
+        </w:rPr>
+        <w:t>SMARTCARD</w:t>
+      </w:r>
+    </w:p>
+    <w:p>
+      <w:pPr>
+        <w:pStyle w:val="NormalWeb"/>
+        <w:shd w:val="clear" w:color="auto" w:fill="FFFFFF"/>
+        <w:spacing w:before="0" w:beforeAutospacing="0" w:after="0" w:afterAutospacing="0" w:line="312" w:lineRule="atLeast"/>
+        <w:jc w:val="center"/>
+        <w:textAlignment w:val="baseline"/>
+        <w:rPr>
+          <w:rFonts w:ascii="Helvetica Neue" w:hAnsi="Helvetica Neue"/>
+          <w:color w:val="2D2D2D"/>
+          <w:sz w:val="23"/>
+          <w:szCs w:val="23"/>
+        </w:rPr>
+      </w:pPr>
+      <w:r>
+        <w:rPr>
+          <w:rFonts w:ascii="Helvetica Neue" w:hAnsi="Helvetica Neue"/>
+          <w:color w:val="2D2D2D"/>
+          <w:sz w:val="23"/>
+          <w:szCs w:val="23"/>
+        </w:rPr>
+        <w:t xml:space="preserve">The SmartCard is a way to hold SMART on a physical card. You don’t need a phone to hold your SMART. If you have ever had a problem with using a phone inside a building…you will get why this is ideal. Only the merchant needs the internet connection. As simple to use as a credit or debit card but not controlled by any 3rd party processor. And not a preloaded card using a visa fiat system…this is real crypto to crypto.</w:t>
+      </w:r>
+    </w:p>
+    <w:p>
+      <w:pPr>
+        <w:pStyle w:val="Heading1"/>
+        <w:shd w:val="clear" w:color="auto" w:fill="FFFFFF"/>
+        <w:spacing w:before="0" w:line="264" w:lineRule="atLeast"/>
+        <w:textAlignment w:val="baseline"/>
+        <w:rPr>
+          <w:rFonts w:ascii="Helvetica Neue" w:hAnsi="Helvetica Neue"/>
+          <w:caps/>
+          <w:color w:val="343434"/>
+          <w:spacing w:val="15"/>
+          <w:sz w:val="51"/>
+          <w:szCs w:val="51"/>
+        </w:rPr>
+      </w:pPr>
+      <w:r>
+        <w:rPr>
+          <w:rFonts w:ascii="Helvetica Neue" w:hAnsi="Helvetica Neue"/>
+          <w:caps/>
+          <w:color w:val="000000"/>
+          <w:spacing w:val="15"/>
+          <w:sz w:val="51"/>
+          <w:szCs w:val="51"/>
+          <w:bdr w:val="none" w:sz="0" w:space="0" w:color="auto" w:frame="1"/>
+        </w:rPr>
+        <w:t xml:space="preserve">DOWNLOAD SMARTPAY APP</w:t>
+      </w:r>
+    </w:p>
+    <w:p>
+      <w:pPr>
+        <w:pStyle w:val="NormalWeb"/>
+        <w:shd w:val="clear" w:color="auto" w:fill="FFFFFF"/>
+        <w:spacing w:before="204" w:beforeAutospacing="0" w:after="204" w:afterAutospacing="0"/>
+        <w:textAlignment w:val="baseline"/>
+        <w:rPr>
+          <w:rFonts w:ascii="Helvetica Neue" w:hAnsi="Helvetica Neue"/>
+          <w:color w:val="252525"/>
+          <w:sz w:val="21"/>
+          <w:szCs w:val="21"/>
+        </w:rPr>
+      </w:pPr>
+      <w:r>
+        <w:rPr>
+          <w:rFonts w:ascii="Helvetica Neue" w:hAnsi="Helvetica Neue"/>
+          <w:color w:val="252525"/>
+          <w:sz w:val="21"/>
+          <w:szCs w:val="21"/>
+        </w:rPr>
+        <w:t xml:space="preserve">Accept SmartCash as a payment option in your business with zero fees using a simple SmartCash app. The SmartPay app is available for use anywhere in the world, all it requires is access to the internet.</w:t>
+      </w:r>
+    </w:p>
+    <w:p>
+      <w:pPr>
+        <w:pStyle w:val="NormalWeb"/>
+        <w:shd w:val="clear" w:color="auto" w:fill="FFFFFF"/>
+        <w:spacing w:before="204" w:beforeAutospacing="0" w:after="204" w:afterAutospacing="0"/>
+        <w:textAlignment w:val="baseline"/>
+        <w:rPr>
+          <w:rFonts w:ascii="Helvetica Neue" w:hAnsi="Helvetica Neue"/>
+          <w:color w:val="252525"/>
+          <w:sz w:val="21"/>
+          <w:szCs w:val="21"/>
+        </w:rPr>
+      </w:pPr>
+      <w:r>
+        <w:rPr>
+          <w:rFonts w:ascii="Helvetica Neue" w:hAnsi="Helvetica Neue"/>
+          <w:color w:val="252525"/>
+          <w:sz w:val="21"/>
+          <w:szCs w:val="21"/>
+        </w:rPr>
+        <w:t xml:space="preserve">Available for mobile</w:t>
+      </w:r>
+    </w:p>
+    <w:p>
+      <w:pPr>
+        <w:pStyle w:val="Heading1"/>
+        <w:shd w:val="clear" w:color="auto" w:fill="FFFFFF"/>
+        <w:spacing w:before="0" w:line="264" w:lineRule="atLeast"/>
+        <w:textAlignment w:val="baseline"/>
+        <w:rPr>
+          <w:rFonts w:ascii="Helvetica Neue" w:hAnsi="Helvetica Neue"/>
+          <w:caps/>
+          <w:color w:val="343434"/>
+          <w:spacing w:val="15"/>
+          <w:sz w:val="51"/>
+          <w:szCs w:val="51"/>
+        </w:rPr>
+      </w:pPr>
+      <w:r>
+        <w:rPr>
+          <w:rFonts w:ascii="Helvetica Neue" w:hAnsi="Helvetica Neue"/>
+          <w:caps/>
+          <w:color w:val="000000"/>
+          <w:spacing w:val="15"/>
+          <w:sz w:val="51"/>
+          <w:szCs w:val="51"/>
+          <w:bdr w:val="none" w:sz="0" w:space="0" w:color="auto" w:frame="1"/>
+        </w:rPr>
+        <w:t xml:space="preserve">DOWNLOAD SMARTCARD APP</w:t>
+      </w:r>
+    </w:p>
+    <w:p>
+      <w:pPr>
+        <w:pStyle w:val="NormalWeb"/>
+        <w:shd w:val="clear" w:color="auto" w:fill="FFFFFF"/>
+        <w:spacing w:before="204" w:beforeAutospacing="0" w:after="204" w:afterAutospacing="0"/>
+        <w:textAlignment w:val="baseline"/>
+        <w:rPr>
+          <w:rFonts w:ascii="Helvetica Neue" w:hAnsi="Helvetica Neue"/>
+          <w:color w:val="252525"/>
+          <w:sz w:val="21"/>
+          <w:szCs w:val="21"/>
+        </w:rPr>
+      </w:pPr>
+      <w:r>
+        <w:rPr>
+          <w:rFonts w:ascii="Helvetica Neue" w:hAnsi="Helvetica Neue"/>
+          <w:color w:val="252525"/>
+          <w:sz w:val="21"/>
+          <w:szCs w:val="21"/>
+        </w:rPr>
+        <w:t xml:space="preserve">With SmartCash Card you can scan your cards or install them directly from your cards dashboard at http://card.smartcash.cc.</w:t>
+      </w:r>
+    </w:p>
+    <w:p>
+      <w:pPr>
+        <w:pStyle w:val="NormalWeb"/>
+        <w:shd w:val="clear" w:color="auto" w:fill="FFFFFF"/>
+        <w:spacing w:before="204" w:beforeAutospacing="0" w:after="204" w:afterAutospacing="0"/>
+        <w:textAlignment w:val="baseline"/>
+        <w:rPr>
+          <w:rFonts w:ascii="Helvetica Neue" w:hAnsi="Helvetica Neue"/>
+          <w:color w:val="252525"/>
+          <w:sz w:val="21"/>
+          <w:szCs w:val="21"/>
+        </w:rPr>
+      </w:pPr>
+      <w:r>
+        <w:rPr>
+          <w:rFonts w:ascii="Helvetica Neue" w:hAnsi="Helvetica Neue"/>
+          <w:color w:val="252525"/>
+          <w:sz w:val="21"/>
+          <w:szCs w:val="21"/>
+        </w:rPr>
+        <w:t xml:space="preserve">Available for mobile</w:t>
+      </w:r>
+    </w:p>
+    <w:p>
+      <w:pPr>
+        <w:pStyle w:val="Heading2"/>
+        <w:shd w:val="clear" w:color="auto" w:fill="FFFFFF"/>
+        <w:spacing w:before="0" w:beforeAutospacing="0" w:after="0" w:afterAutospacing="0" w:line="264" w:lineRule="atLeast"/>
+        <w:jc w:val="center"/>
+        <w:textAlignment w:val="baseline"/>
+        <w:rPr>
+          <w:rFonts w:ascii="Helvetica Neue" w:hAnsi="Helvetica Neue"/>
+          <w:b w:val="0"/>
+          <w:bCs w:val="0"/>
+          <w:caps/>
+          <w:color w:val="2D2D2D"/>
+          <w:spacing w:val="15"/>
+          <w:sz w:val="54"/>
+          <w:szCs w:val="54"/>
+        </w:rPr>
+      </w:pPr>
+      <w:r>
+        <w:rPr>
+          <w:rFonts w:ascii="Helvetica Neue" w:hAnsi="Helvetica Neue"/>
+          <w:b w:val="0"/>
+          <w:bCs w:val="0"/>
+          <w:caps/>
+          <w:color w:val="2D2D2D"/>
+          <w:spacing w:val="15"/>
+          <w:sz w:val="54"/>
+          <w:szCs w:val="54"/>
+        </w:rPr>
+        <w:t xml:space="preserve">PAPER WALLET</w:t>
+      </w:r>
+    </w:p>
+    <w:p>
+      <w:pPr>
+        <w:pStyle w:val="NormalWeb"/>
+        <w:shd w:val="clear" w:color="auto" w:fill="FFFFFF"/>
+        <w:spacing w:before="0" w:beforeAutospacing="0" w:after="0" w:afterAutospacing="0" w:line="312" w:lineRule="atLeast"/>
+        <w:jc w:val="center"/>
+        <w:textAlignment w:val="baseline"/>
+        <w:rPr>
+          <w:rFonts w:ascii="inherit" w:hAnsi="inherit"/>
+          <w:color w:val="2D2D2D"/>
+          <w:sz w:val="23"/>
+          <w:szCs w:val="23"/>
+        </w:rPr>
+      </w:pPr>
+      <w:r>
+        <w:rPr>
+          <w:rStyle w:val="Strong"/>
+          <w:rFonts w:ascii="inherit" w:hAnsi="inherit"/>
+          <w:color w:val="2D2D2D"/>
+          <w:sz w:val="23"/>
+          <w:szCs w:val="23"/>
+          <w:bdr w:val="none" w:sz="0" w:space="0" w:color="auto" w:frame="1"/>
+        </w:rPr>
+        <w:t xml:space="preserve">Please always check you are using the right URL </w:t>
+      </w:r>
+      <w:r>
+        <w:rPr>
+          <w:rStyle w:val="Strong"/>
+          <w:rFonts w:ascii="inherit" w:hAnsi="inherit"/>
+          <w:color w:val="009933"/>
+          <w:sz w:val="23"/>
+          <w:szCs w:val="23"/>
+          <w:bdr w:val="none" w:sz="0" w:space="0" w:color="auto" w:frame="1"/>
+        </w:rPr>
+        <w:t>https://paperwallet.smartcash.cc</w:t>
+      </w:r>
+      <w:r>
+        <w:rPr>
+          <w:rFonts w:ascii="inherit" w:hAnsi="inherit"/>
+          <w:color w:val="2D2D2D"/>
+          <w:sz w:val="23"/>
+          <w:szCs w:val="23"/>
+        </w:rPr>
+        <w:br/>
+      </w:r>
+      <w:hyperlink r:id="rId8" w:history="1">
+        <w:r>
+          <w:rPr>
+            <w:rStyle w:val="Hyperlink"/>
+            <w:rFonts w:ascii="inherit" w:hAnsi="inherit"/>
             <w:b/>
             <w:bCs/>
-            <w:color w:val="0000FF"/>
-            <w:sz w:val="28"/>
-            <w:szCs w:val="28"/>
-            <w:u w:val="single"/>
+            <w:sz w:val="23"/>
+            <w:szCs w:val="23"/>
+            <w:bdr w:val="none" w:sz="0" w:space="0" w:color="auto" w:frame="1"/>
+          </w:rPr>
+          <w:t xml:space="preserve">Paper Wallet</w:t>
+        </w:r>
+      </w:hyperlink>
+    </w:p>
+    <w:p>
+      <w:pPr>
+        <w:pStyle w:val="Heading2"/>
+        <w:shd w:val="clear" w:color="auto" w:fill="FFFFFF"/>
+        <w:spacing w:before="0" w:beforeAutospacing="0" w:after="0" w:afterAutospacing="0" w:line="264" w:lineRule="atLeast"/>
+        <w:jc w:val="center"/>
+        <w:textAlignment w:val="baseline"/>
+        <w:rPr>
+          <w:rFonts w:ascii="Helvetica Neue" w:hAnsi="Helvetica Neue"/>
+          <w:b w:val="0"/>
+          <w:bCs w:val="0"/>
+          <w:caps/>
+          <w:color w:val="2D2D2D"/>
+          <w:spacing w:val="15"/>
+          <w:sz w:val="54"/>
+          <w:szCs w:val="54"/>
+        </w:rPr>
+      </w:pPr>
+      <w:r>
+        <w:rPr>
+          <w:rFonts w:ascii="Helvetica Neue" w:hAnsi="Helvetica Neue"/>
+          <w:b w:val="0"/>
+          <w:bCs w:val="0"/>
+          <w:caps/>
+          <w:color w:val="2D2D2D"/>
+          <w:spacing w:val="15"/>
+          <w:sz w:val="54"/>
+          <w:szCs w:val="54"/>
+        </w:rPr>
+        <w:t xml:space="preserve"> BRAIN WALLET</w:t>
+      </w:r>
+    </w:p>
+    <w:p>
+      <w:pPr>
+        <w:pStyle w:val="NormalWeb"/>
+        <w:shd w:val="clear" w:color="auto" w:fill="FFFFFF"/>
+        <w:spacing w:before="0" w:beforeAutospacing="0" w:after="0" w:afterAutospacing="0" w:line="312" w:lineRule="atLeast"/>
+        <w:jc w:val="center"/>
+        <w:textAlignment w:val="baseline"/>
+        <w:rPr>
+          <w:rFonts w:ascii="inherit" w:hAnsi="inherit"/>
+          <w:color w:val="2D2D2D"/>
+          <w:sz w:val="23"/>
+          <w:szCs w:val="23"/>
+        </w:rPr>
+      </w:pPr>
+      <w:r>
+        <w:rPr>
+          <w:rStyle w:val="Strong"/>
+          <w:rFonts w:ascii="inherit" w:hAnsi="inherit"/>
+          <w:color w:val="2D2D2D"/>
+          <w:sz w:val="23"/>
+          <w:szCs w:val="23"/>
+          <w:bdr w:val="none" w:sz="0" w:space="0" w:color="auto" w:frame="1"/>
+        </w:rPr>
+        <w:t xml:space="preserve">Stash that SmartCash in your brain! </w:t>
+      </w:r>
+      <w:r>
+        <w:rPr>
+          <w:rFonts w:ascii="inherit" w:hAnsi="inherit"/>
+          <w:color w:val="2D2D2D"/>
+          <w:sz w:val="23"/>
+          <w:szCs w:val="23"/>
+        </w:rPr>
+        <w:br/>
+      </w:r>
+      <w:hyperlink r:id="rId9" w:history="1">
+        <w:r>
+          <w:rPr>
+            <w:rStyle w:val="Hyperlink"/>
+            <w:rFonts w:ascii="inherit" w:hAnsi="inherit"/>
+            <w:b/>
+            <w:bCs/>
+            <w:sz w:val="23"/>
+            <w:szCs w:val="23"/>
             <w:bdr w:val="none" w:sz="0" w:space="0" w:color="auto" w:frame="1"/>
           </w:rPr>
           <w:t xml:space="preserve">Brain Wallet</w:t>
@@ -660,223 +622,365 @@
     </w:p>
     <w:p>
       <w:pPr>
-        <w:shd w:val="clear" w:color="auto" w:fill="FFFFFF"/>
-        <w:spacing w:after="0" w:line="264" w:lineRule="atLeast"/>
-        <w:jc w:val="center"/>
-        <w:textAlignment w:val="baseline"/>
-        <w:outlineLvl w:val="1"/>
-        <w:rPr>
-          <w:rFonts w:ascii="Tahoma" w:eastAsia="Times New Roman" w:hAnsi="Tahoma" w:cs="Tahoma"/>
-          <w:caps/>
-          <w:color w:val="2D2D2D"/>
-          <w:spacing w:val="15"/>
-          <w:sz w:val="28"/>
-          <w:szCs w:val="28"/>
-        </w:rPr>
-      </w:pPr>
-      <w:r>
-        <w:rPr>
-          <w:rFonts w:ascii="Tahoma" w:hAnsi="Tahoma" w:cs="Tahoma" w:eastAsia="Times New Roman"/>
-          <w:caps/>
-          <w:color w:val="2D2D2D"/>
-          <w:spacing w:val="15"/>
-          <w:sz w:val="28"/>
-          <w:szCs w:val="28"/>
-        </w:rPr>
-        <w:t xml:space="preserve">Мнемонический генератор</w:t>
-      </w:r>
-    </w:p>
-    <w:p>
-      <w:pPr>
-        <w:shd w:val="clear" w:color="auto" w:fill="FFFFFF"/>
-        <w:spacing w:after="0" w:line="312" w:lineRule="atLeast"/>
-        <w:jc w:val="center"/>
-        <w:textAlignment w:val="baseline"/>
-        <w:rPr>
-          <w:rFonts w:ascii="Tahoma" w:eastAsia="Times New Roman" w:hAnsi="Tahoma" w:cs="Tahoma"/>
-          <w:color w:val="2D2D2D"/>
-          <w:sz w:val="28"/>
-          <w:szCs w:val="28"/>
-        </w:rPr>
-      </w:pPr>
-      <w:r>
-        <w:rPr>
-          <w:rFonts w:ascii="Tahoma" w:hAnsi="Tahoma" w:cs="Tahoma" w:eastAsia="Times New Roman"/>
-          <w:b/>
-          <w:bCs/>
-          <w:color w:val="2D2D2D"/>
-          <w:sz w:val="28"/>
-          <w:szCs w:val="28"/>
+        <w:pStyle w:val="Heading2"/>
+        <w:shd w:val="clear" w:color="auto" w:fill="FFFFFF"/>
+        <w:spacing w:before="0" w:beforeAutospacing="0" w:after="0" w:afterAutospacing="0" w:line="264" w:lineRule="atLeast"/>
+        <w:jc w:val="center"/>
+        <w:textAlignment w:val="baseline"/>
+        <w:rPr>
+          <w:rFonts w:ascii="Helvetica Neue" w:hAnsi="Helvetica Neue"/>
+          <w:b w:val="0"/>
+          <w:bCs w:val="0"/>
+          <w:caps/>
+          <w:color w:val="2D2D2D"/>
+          <w:spacing w:val="15"/>
+          <w:sz w:val="54"/>
+          <w:szCs w:val="54"/>
+        </w:rPr>
+      </w:pPr>
+      <w:r>
+        <w:rPr>
+          <w:rFonts w:ascii="Helvetica Neue" w:hAnsi="Helvetica Neue"/>
+          <w:b w:val="0"/>
+          <w:bCs w:val="0"/>
+          <w:caps/>
+          <w:color w:val="2D2D2D"/>
+          <w:spacing w:val="15"/>
+          <w:sz w:val="54"/>
+          <w:szCs w:val="54"/>
+        </w:rPr>
+        <w:t xml:space="preserve"> MNEMONIC WALLET GENERATOR</w:t>
+      </w:r>
+    </w:p>
+    <w:p>
+      <w:pPr>
+        <w:pStyle w:val="NormalWeb"/>
+        <w:shd w:val="clear" w:color="auto" w:fill="FFFFFF"/>
+        <w:spacing w:before="0" w:beforeAutospacing="0" w:after="0" w:afterAutospacing="0" w:line="312" w:lineRule="atLeast"/>
+        <w:jc w:val="center"/>
+        <w:textAlignment w:val="baseline"/>
+        <w:rPr>
+          <w:rFonts w:ascii="inherit" w:hAnsi="inherit"/>
+          <w:color w:val="2D2D2D"/>
+          <w:sz w:val="23"/>
+          <w:szCs w:val="23"/>
+        </w:rPr>
+      </w:pPr>
+      <w:r>
+        <w:rPr>
+          <w:rStyle w:val="Strong"/>
+          <w:rFonts w:ascii="inherit" w:hAnsi="inherit"/>
+          <w:color w:val="2D2D2D"/>
+          <w:sz w:val="23"/>
+          <w:szCs w:val="23"/>
           <w:bdr w:val="none" w:sz="0" w:space="0" w:color="auto" w:frame="1"/>
         </w:rPr>
-        <w:t xml:space="preserve">Сгенерируйте адрес с помощью seed-фразы!</w:t>
-      </w:r>
-      <w:r>
-        <w:rPr>
-          <w:rFonts w:ascii="Tahoma" w:hAnsi="Tahoma" w:cs="Tahoma" w:eastAsia="Times New Roman"/>
-          <w:color w:val="2D2D2D"/>
-          <w:sz w:val="28"/>
-          <w:szCs w:val="28"/>
+        <w:t xml:space="preserve">generate addresses with a seed phrase! </w:t>
+      </w:r>
+      <w:r>
+        <w:rPr>
+          <w:rFonts w:ascii="inherit" w:hAnsi="inherit"/>
+          <w:color w:val="2D2D2D"/>
+          <w:sz w:val="23"/>
+          <w:szCs w:val="23"/>
         </w:rPr>
         <w:br/>
       </w:r>
-      <w:hyperlink r:id="rId8" w:history="1">
+      <w:hyperlink r:id="rId10" w:history="1">
         <w:r>
           <w:rPr>
-            <w:rFonts w:ascii="Tahoma" w:hAnsi="Tahoma" w:cs="Tahoma" w:eastAsia="Times New Roman"/>
+            <w:rStyle w:val="Hyperlink"/>
+            <w:rFonts w:ascii="inherit" w:hAnsi="inherit"/>
             <w:b/>
             <w:bCs/>
-            <w:color w:val="0000FF"/>
-            <w:sz w:val="28"/>
-            <w:szCs w:val="28"/>
-            <w:u w:val="single"/>
+            <w:sz w:val="23"/>
+            <w:szCs w:val="23"/>
             <w:bdr w:val="none" w:sz="0" w:space="0" w:color="auto" w:frame="1"/>
           </w:rPr>
-          <w:t xml:space="preserve">Мнемонический кошелёк</w:t>
+          <w:t xml:space="preserve">Mnemonic Wallet</w:t>
         </w:r>
       </w:hyperlink>
     </w:p>
     <w:p>
       <w:pPr>
-        <w:shd w:val="clear" w:color="auto" w:fill="FFFFFF"/>
-        <w:spacing w:after="0" w:line="396" w:lineRule="atLeast"/>
-        <w:jc w:val="center"/>
-        <w:textAlignment w:val="baseline"/>
-        <w:rPr>
-          <w:rFonts w:ascii="Tahoma" w:eastAsia="Times New Roman" w:hAnsi="Tahoma" w:cs="Tahoma"/>
+        <w:pStyle w:val="NormalWeb"/>
+        <w:spacing w:before="0" w:beforeAutospacing="0" w:after="0" w:afterAutospacing="0" w:line="396" w:lineRule="atLeast"/>
+        <w:jc w:val="center"/>
+        <w:textAlignment w:val="baseline"/>
+        <w:rPr>
+          <w:rFonts w:ascii="inherit" w:hAnsi="inherit"/>
+        </w:rPr>
+      </w:pPr>
+      <w:r>
+        <w:rPr>
+          <w:rStyle w:val="Strong"/>
+          <w:rFonts w:ascii="inherit" w:hAnsi="inherit"/>
+          <w:color w:val="2B2B2B"/>
+          <w:bdr w:val="none" w:sz="0" w:space="0" w:color="auto" w:frame="1"/>
+        </w:rPr>
+        <w:t xml:space="preserve">PLEASE ALWAYS DOWNLOAD THE PAPER/BRAIN WALLET AND OPEN IT WITH THE BROWSER OF YOUR CHOICE OFFLINE!</w:t>
+      </w:r>
+    </w:p>
+    <w:p>
+      <w:pPr>
+        <w:pStyle w:val="Heading2"/>
+        <w:shd w:val="clear" w:color="auto" w:fill="FFFFFF"/>
+        <w:spacing w:before="0" w:beforeAutospacing="0" w:after="0" w:afterAutospacing="0" w:line="264" w:lineRule="atLeast"/>
+        <w:jc w:val="center"/>
+        <w:textAlignment w:val="baseline"/>
+        <w:rPr>
+          <w:rFonts w:ascii="Helvetica Neue" w:hAnsi="Helvetica Neue"/>
+          <w:b w:val="0"/>
+          <w:bCs w:val="0"/>
+          <w:caps/>
+          <w:color w:val="2D2D2D"/>
+          <w:spacing w:val="15"/>
+          <w:sz w:val="54"/>
+          <w:szCs w:val="54"/>
+        </w:rPr>
+      </w:pPr>
+      <w:r>
+        <w:rPr>
+          <w:rFonts w:ascii="Helvetica Neue" w:hAnsi="Helvetica Neue"/>
+          <w:b w:val="0"/>
+          <w:bCs w:val="0"/>
+          <w:caps/>
+          <w:color w:val="2D2D2D"/>
+          <w:spacing w:val="15"/>
+          <w:sz w:val="54"/>
+          <w:szCs w:val="54"/>
+        </w:rPr>
+        <w:t xml:space="preserve"> HARDWARE WALLETS</w:t>
+      </w:r>
+    </w:p>
+    <w:p>
+      <w:pPr>
+        <w:pStyle w:val="NormalWeb"/>
+        <w:shd w:val="clear" w:color="auto" w:fill="FFFFFF"/>
+        <w:spacing w:before="0" w:beforeAutospacing="0" w:after="0" w:afterAutospacing="0" w:line="312" w:lineRule="atLeast"/>
+        <w:jc w:val="center"/>
+        <w:textAlignment w:val="baseline"/>
+        <w:rPr>
+          <w:rFonts w:ascii="inherit" w:hAnsi="inherit"/>
+          <w:color w:val="2D2D2D"/>
+          <w:sz w:val="23"/>
+          <w:szCs w:val="23"/>
+        </w:rPr>
+      </w:pPr>
+      <w:r>
+        <w:rPr>
+          <w:rFonts w:ascii="inherit" w:hAnsi="inherit"/>
+          <w:color w:val="2D2D2D"/>
+          <w:sz w:val="23"/>
+          <w:szCs w:val="23"/>
+        </w:rPr>
+        <w:t xml:space="preserve">Hardware wallets are Security Devices that protect your Wallet from hackers and thieves. Hardware Wallets work with the wallet software on your computer by taking over the management of private key generation, private key storage, and transaction signing. Great for long term storage.</w:t>
+      </w:r>
+    </w:p>
+    <w:p>
+      <w:pPr>
+        <w:pStyle w:val="NormalWeb"/>
+        <w:shd w:val="clear" w:color="auto" w:fill="FFFFFF"/>
+        <w:spacing w:before="0" w:beforeAutospacing="0" w:after="0" w:afterAutospacing="0" w:line="312" w:lineRule="atLeast"/>
+        <w:jc w:val="center"/>
+        <w:textAlignment w:val="baseline"/>
+        <w:rPr>
+          <w:rFonts w:ascii="inherit" w:hAnsi="inherit"/>
+          <w:color w:val="2D2D2D"/>
+          <w:sz w:val="23"/>
+          <w:szCs w:val="23"/>
+        </w:rPr>
+      </w:pPr>
+    </w:p>
+    <w:p>
+      <w:pPr>
+        <w:pStyle w:val="Heading2"/>
+        <w:shd w:val="clear" w:color="auto" w:fill="FFFFFF"/>
+        <w:spacing w:before="0" w:beforeAutospacing="0" w:after="0" w:afterAutospacing="0" w:line="264" w:lineRule="atLeast"/>
+        <w:jc w:val="center"/>
+        <w:textAlignment w:val="baseline"/>
+        <w:rPr>
+          <w:rFonts w:ascii="Helvetica Neue" w:hAnsi="Helvetica Neue"/>
+          <w:b w:val="0"/>
+          <w:bCs w:val="0"/>
+          <w:caps/>
           <w:color w:val="252525"/>
-          <w:sz w:val="28"/>
-          <w:szCs w:val="28"/>
-        </w:rPr>
-      </w:pPr>
-      <w:r>
-        <w:rPr>
-          <w:rFonts w:ascii="Tahoma" w:hAnsi="Tahoma" w:cs="Tahoma" w:eastAsia="Times New Roman"/>
-          <w:b/>
-          <w:bCs/>
-          <w:color w:val="2B2B2B"/>
-          <w:sz w:val="28"/>
-          <w:szCs w:val="28"/>
-          <w:bdr w:val="none" w:sz="0" w:space="0" w:color="auto" w:frame="1"/>
-        </w:rPr>
-        <w:t xml:space="preserve">Пожалуйста, всегда загружайте бумажный/brain кошелёк и открывайте его в офлайн-режиме!</w:t>
-      </w:r>
-    </w:p>
-    <w:p>
-      <w:pPr>
-        <w:shd w:val="clear" w:color="auto" w:fill="FFFFFF"/>
-        <w:spacing w:after="0" w:line="264" w:lineRule="atLeast"/>
-        <w:jc w:val="center"/>
-        <w:textAlignment w:val="baseline"/>
-        <w:outlineLvl w:val="1"/>
-        <w:rPr>
-          <w:rFonts w:ascii="Tahoma" w:eastAsia="Times New Roman" w:hAnsi="Tahoma" w:cs="Tahoma"/>
+          <w:spacing w:val="15"/>
+          <w:sz w:val="24"/>
+          <w:szCs w:val="24"/>
+        </w:rPr>
+      </w:pPr>
+      <w:r>
+        <w:rPr>
+          <w:rFonts w:ascii="Helvetica Neue" w:hAnsi="Helvetica Neue"/>
+          <w:b w:val="0"/>
+          <w:bCs w:val="0"/>
           <w:caps/>
           <w:color w:val="252525"/>
           <w:spacing w:val="15"/>
-          <w:sz w:val="28"/>
-          <w:szCs w:val="28"/>
-        </w:rPr>
-      </w:pPr>
-      <w:bookmarkStart w:id="1" w:name="nodeclient"/>
-      <w:bookmarkEnd w:id="1"/>
-    </w:p>
-    <w:p>
-      <w:pPr>
-        <w:shd w:val="clear" w:color="auto" w:fill="FFFFFF"/>
-        <w:spacing w:after="0" w:line="264" w:lineRule="atLeast"/>
-        <w:jc w:val="center"/>
-        <w:textAlignment w:val="baseline"/>
-        <w:outlineLvl w:val="1"/>
-        <w:rPr>
-          <w:rFonts w:ascii="Tahoma" w:eastAsia="Times New Roman" w:hAnsi="Tahoma" w:cs="Tahoma"/>
-          <w:caps/>
+          <w:sz w:val="24"/>
+          <w:szCs w:val="24"/>
+        </w:rPr>
+        <w:t xml:space="preserve">NODE CLIENT</w:t>
+      </w:r>
+    </w:p>
+    <w:p>
+      <w:pPr>
+        <w:pStyle w:val="NormalWeb"/>
+        <w:shd w:val="clear" w:color="auto" w:fill="FFFFFF"/>
+        <w:spacing w:before="0" w:beforeAutospacing="0" w:after="0" w:afterAutospacing="0" w:line="312" w:lineRule="atLeast"/>
+        <w:jc w:val="center"/>
+        <w:textAlignment w:val="baseline"/>
+        <w:rPr>
+          <w:rFonts w:ascii="Helvetica Neue" w:hAnsi="Helvetica Neue"/>
           <w:color w:val="252525"/>
-          <w:spacing w:val="15"/>
-          <w:sz w:val="28"/>
-          <w:szCs w:val="28"/>
-        </w:rPr>
-      </w:pPr>
-      <w:r>
-        <w:rPr>
-          <w:rFonts w:ascii="Tahoma" w:hAnsi="Tahoma" w:cs="Tahoma" w:eastAsia="Times New Roman"/>
-          <w:caps/>
+          <w:sz w:val="23"/>
+          <w:szCs w:val="23"/>
+        </w:rPr>
+      </w:pPr>
+      <w:r>
+        <w:rPr>
+          <w:rFonts w:ascii="Helvetica Neue" w:hAnsi="Helvetica Neue"/>
           <w:color w:val="252525"/>
-          <w:spacing w:val="15"/>
-          <w:sz w:val="28"/>
-          <w:szCs w:val="28"/>
-        </w:rPr>
-        <w:t>Node-клиент</w:t>
-      </w:r>
-    </w:p>
-    <w:p>
-      <w:pPr>
-        <w:shd w:val="clear" w:color="auto" w:fill="FFFFFF"/>
-        <w:spacing w:after="0" w:line="312" w:lineRule="atLeast"/>
-        <w:jc w:val="center"/>
-        <w:textAlignment w:val="baseline"/>
-        <w:rPr>
-          <w:rFonts w:ascii="Tahoma" w:eastAsia="Times New Roman" w:hAnsi="Tahoma" w:cs="Tahoma"/>
-          <w:color w:val="252525"/>
-          <w:sz w:val="28"/>
-          <w:szCs w:val="28"/>
-        </w:rPr>
-      </w:pPr>
-      <w:r>
-        <w:rPr>
-          <w:rFonts w:ascii="Tahoma" w:hAnsi="Tahoma" w:cs="Tahoma" w:eastAsia="Times New Roman"/>
-          <w:color w:val="252525"/>
-          <w:sz w:val="28"/>
-          <w:szCs w:val="28"/>
-        </w:rPr>
-        <w:t xml:space="preserve">Node-клиент требует загрузки блокчейна, этот процесс может занять до нескольких часов. Данный кошелёк предназначен для операторов SmartNode. Прочитать об ускорении синхронизации вашего Node-клиента можно </w:t>
-      </w:r>
-      <w:hyperlink r:id="rId9" w:history="1">
+          <w:sz w:val="23"/>
+          <w:szCs w:val="23"/>
+        </w:rPr>
+        <w:t xml:space="preserve">This Node Client requires the blockchain download which can take hours on slow machines. It is also only intended for smartnode operators. To assist in speeding up the syncing of your Node Client read more </w:t>
+      </w:r>
+      <w:hyperlink r:id="rId11" w:history="1">
         <w:r>
           <w:rPr>
-            <w:rFonts w:ascii="Tahoma" w:hAnsi="Tahoma" w:cs="Tahoma" w:eastAsia="Times New Roman"/>
-            <w:color w:val="0000FF"/>
-            <w:sz w:val="28"/>
-            <w:szCs w:val="28"/>
-            <w:u w:val="single"/>
+            <w:rStyle w:val="Hyperlink"/>
+            <w:rFonts w:ascii="Helvetica Neue" w:hAnsi="Helvetica Neue"/>
+            <w:sz w:val="23"/>
+            <w:szCs w:val="23"/>
             <w:bdr w:val="none" w:sz="0" w:space="0" w:color="auto" w:frame="1"/>
           </w:rPr>
-          <w:t>здесь.</w:t>
+          <w:t>here</w:t>
         </w:r>
       </w:hyperlink>
     </w:p>
     <w:p>
       <w:pPr>
-        <w:shd w:val="clear" w:color="auto" w:fill="FFFFFF"/>
-        <w:spacing w:before="204" w:after="0" w:line="312" w:lineRule="atLeast"/>
-        <w:jc w:val="center"/>
-        <w:textAlignment w:val="baseline"/>
-        <w:rPr>
-          <w:rFonts w:ascii="Tahoma" w:eastAsia="Times New Roman" w:hAnsi="Tahoma" w:cs="Tahoma"/>
+        <w:pStyle w:val="NormalWeb"/>
+        <w:shd w:val="clear" w:color="auto" w:fill="FFFFFF"/>
+        <w:spacing w:before="204" w:beforeAutospacing="0" w:after="0" w:afterAutospacing="0" w:line="312" w:lineRule="atLeast"/>
+        <w:jc w:val="center"/>
+        <w:textAlignment w:val="baseline"/>
+        <w:rPr>
+          <w:rFonts w:ascii="Helvetica Neue" w:hAnsi="Helvetica Neue"/>
           <w:color w:val="252525"/>
-          <w:sz w:val="28"/>
-          <w:szCs w:val="28"/>
-        </w:rPr>
-      </w:pPr>
-      <w:r>
-        <w:rPr>
-          <w:rFonts w:ascii="Tahoma" w:hAnsi="Tahoma" w:cs="Tahoma" w:eastAsia="Times New Roman"/>
+          <w:sz w:val="23"/>
+          <w:szCs w:val="23"/>
+        </w:rPr>
+      </w:pPr>
+      <w:r>
+        <w:rPr>
+          <w:rFonts w:ascii="Helvetica Neue" w:hAnsi="Helvetica Neue"/>
           <w:color w:val="252525"/>
-          <w:sz w:val="28"/>
-          <w:szCs w:val="28"/>
-        </w:rPr>
-        <w:t xml:space="preserve">Предупреждение: Не перемещайте ваш wallet.dat, пока кошелёк запущен. Сделайте резервную копию вашего кошелька с помощью команды с основного меню, либо полностью закрыв кошелёк (и подождав около минуты),и затем скопировать файл wallet.dat. Всегда храните хотя бы одну копию вашего кошелька на внешнем диске. Не выключайте ваш компьютер, пока ваш кошелёк запущен или пока вы не закрыли его. Это может вызвать повреждения вашего кошелька. Всегда правильно закрывайте ваш кошелёк, прежде чем выключить компьютер.</w:t>
-      </w:r>
-    </w:p>
-    <w:p>
-      <w:pPr>
-        <w:rPr>
-          <w:rFonts w:ascii="Tahoma" w:hAnsi="Tahoma" w:cs="Tahoma"/>
-          <w:sz w:val="28"/>
-          <w:szCs w:val="28"/>
-        </w:rPr>
-      </w:pPr>
-    </w:p>
+          <w:sz w:val="23"/>
+          <w:szCs w:val="23"/>
+        </w:rPr>
+        <w:t xml:space="preserve">Disclaimer: Do not move your wallet.dat with your wallet running. Backup your wallet by using the backup wallet command from the QT wallet menu or by closing the wallet and waiting about a minute to close and copy the wallet.dat file. Always keep at least one copy of your wallet on an external drive. Do not shutdown your computer with wallet running or kill the wallet process. These can cause the wallet to get corrupted. Always exit the wallet from the menu or close x and wait for it to shutdown before turning off your computer.</w:t>
+      </w:r>
+    </w:p>
+    <w:p>
+      <w:pPr>
+        <w:pStyle w:val="NormalWeb"/>
+        <w:shd w:val="clear" w:color="auto" w:fill="FFFFFF"/>
+        <w:spacing w:before="204" w:beforeAutospacing="0" w:after="0" w:afterAutospacing="0" w:line="312" w:lineRule="atLeast"/>
+        <w:jc w:val="center"/>
+        <w:textAlignment w:val="baseline"/>
+        <w:rPr>
+          <w:rFonts w:ascii="Helvetica Neue" w:hAnsi="Helvetica Neue"/>
+          <w:color w:val="252525"/>
+          <w:sz w:val="23"/>
+          <w:szCs w:val="23"/>
+        </w:rPr>
+      </w:pPr>
+    </w:p>
+    <w:p>
+      <w:pPr>
+        <w:pStyle w:val="Heading2"/>
+        <w:shd w:val="clear" w:color="auto" w:fill="FFFFFF"/>
+        <w:spacing w:before="0" w:beforeAutospacing="0" w:after="0" w:afterAutospacing="0" w:line="264" w:lineRule="atLeast"/>
+        <w:jc w:val="center"/>
+        <w:textAlignment w:val="baseline"/>
+        <w:rPr>
+          <w:rFonts w:ascii="Helvetica Neue" w:hAnsi="Helvetica Neue"/>
+          <w:b w:val="0"/>
+          <w:bCs w:val="0"/>
+          <w:caps/>
+          <w:color w:val="2D2D2D"/>
+          <w:spacing w:val="15"/>
+          <w:sz w:val="24"/>
+          <w:szCs w:val="24"/>
+        </w:rPr>
+      </w:pPr>
+      <w:r>
+        <w:rPr>
+          <w:rFonts w:ascii="Helvetica Neue" w:hAnsi="Helvetica Neue"/>
+          <w:b w:val="0"/>
+          <w:bCs w:val="0"/>
+          <w:caps/>
+          <w:color w:val="2D2D2D"/>
+          <w:spacing w:val="15"/>
+          <w:sz w:val="24"/>
+          <w:szCs w:val="24"/>
+        </w:rPr>
+        <w:t xml:space="preserve">SOCIAL MEDIA TIPBOTS</w:t>
+      </w:r>
+    </w:p>
+    <w:p>
+      <w:pPr>
+        <w:pStyle w:val="NormalWeb"/>
+        <w:shd w:val="clear" w:color="auto" w:fill="FFFFFF"/>
+        <w:spacing w:before="0" w:beforeAutospacing="0" w:after="0" w:afterAutospacing="0" w:line="312" w:lineRule="atLeast"/>
+        <w:jc w:val="center"/>
+        <w:textAlignment w:val="baseline"/>
+        <w:rPr>
+          <w:rFonts w:ascii="Helvetica Neue" w:hAnsi="Helvetica Neue"/>
+          <w:color w:val="2D2D2D"/>
+          <w:sz w:val="23"/>
+          <w:szCs w:val="23"/>
+        </w:rPr>
+      </w:pPr>
+      <w:r>
+        <w:rPr>
+          <w:rStyle w:val="Strong"/>
+          <w:rFonts w:ascii="inherit" w:hAnsi="inherit"/>
+          <w:color w:val="2D2D2D"/>
+          <w:sz w:val="23"/>
+          <w:szCs w:val="23"/>
+          <w:bdr w:val="none" w:sz="0" w:space="0" w:color="auto" w:frame="1"/>
+        </w:rPr>
+        <w:t xml:space="preserve">Send and receive SmartCash on Social Media platforms. This is best for small amounts to tip friends. Supported and managed by the Hive Teams </w:t>
+      </w:r>
+      <w:r>
+        <w:rPr>
+          <w:rFonts w:ascii="Helvetica Neue" w:hAnsi="Helvetica Neue"/>
+          <w:color w:val="2D2D2D"/>
+          <w:sz w:val="23"/>
+          <w:szCs w:val="23"/>
+        </w:rPr>
+        <w:br/>
+      </w:r>
+      <w:hyperlink r:id="rId12" w:history="1">
+        <w:r>
+          <w:rPr>
+            <w:rStyle w:val="Hyperlink"/>
+            <w:rFonts w:ascii="inherit" w:hAnsi="inherit"/>
+            <w:b/>
+            <w:bCs/>
+            <w:sz w:val="23"/>
+            <w:szCs w:val="23"/>
+            <w:bdr w:val="none" w:sz="0" w:space="0" w:color="auto" w:frame="1"/>
+          </w:rPr>
+          <w:t xml:space="preserve">Social Media Tipbots</w:t>
+        </w:r>
+      </w:hyperlink>
+    </w:p>
+    <w:p/>
     <w:sectPr>
       <w:pgSz w:w="12240" w:h="15840"/>
       <w:pgMar w:top="1440" w:right="1440" w:bottom="1440" w:left="1440" w:header="720" w:footer="720" w:gutter="0"/>
@@ -1010,6 +1114,7 @@
     <w:lsdException w:name="HTML Sample" w:semiHidden="1" w:unhideWhenUsed="1"/>
     <w:lsdException w:name="HTML Typewriter" w:semiHidden="1" w:unhideWhenUsed="1"/>
     <w:lsdException w:name="HTML Variable" w:semiHidden="1" w:unhideWhenUsed="1"/>
+    <w:lsdException w:name="Normal Table" w:semiHidden="1" w:unhideWhenUsed="1"/>
     <w:lsdException w:name="annotation subject" w:semiHidden="1" w:unhideWhenUsed="1"/>
     <w:lsdException w:name="No List" w:semiHidden="1" w:unhideWhenUsed="1"/>
     <w:lsdException w:name="Outline List 1" w:semiHidden="1" w:unhideWhenUsed="1"/>
@@ -1053,8 +1158,10 @@
     <w:lsdException w:name="Table Elegant" w:semiHidden="1" w:unhideWhenUsed="1"/>
     <w:lsdException w:name="Table Professional" w:semiHidden="1" w:unhideWhenUsed="1"/>
     <w:lsdException w:name="Table Subtle 1" w:semiHidden="1" w:unhideWhenUsed="1"/>
+    <w:lsdException w:name="Table Subtle 2" w:semiHidden="1" w:unhideWhenUsed="1"/>
     <w:lsdException w:name="Table Web 1" w:semiHidden="1" w:unhideWhenUsed="1"/>
     <w:lsdException w:name="Table Web 2" w:semiHidden="1" w:unhideWhenUsed="1"/>
+    <w:lsdException w:name="Table Web 3" w:semiHidden="1" w:unhideWhenUsed="1"/>
     <w:lsdException w:name="Balloon Text" w:semiHidden="1" w:unhideWhenUsed="1"/>
     <w:lsdException w:name="Table Grid" w:uiPriority="39"/>
     <w:lsdException w:name="Table Theme" w:semiHidden="1" w:unhideWhenUsed="1"/>
